--- a/Primer_Corte/QUIZ 1.docx
+++ b/Primer_Corte/QUIZ 1.docx
@@ -680,21 +680,7 @@
                     <w:rFonts w:ascii="Cambria Math" w:eastAsiaTheme="minorEastAsia" w:hAnsi="Cambria Math"/>
                     <w:lang w:val="es-ES"/>
                   </w:rPr>
-                  <m:t>defectuosa ∩</m:t>
-                </m:r>
-                <m:r>
-                  <w:rPr>
-                    <w:rFonts w:ascii="Cambria Math" w:eastAsiaTheme="minorEastAsia" w:hAnsi="Cambria Math"/>
-                    <w:lang w:val="es-ES"/>
-                  </w:rPr>
-                  <m:t xml:space="preserve"> </m:t>
-                </m:r>
-                <m:r>
-                  <w:rPr>
-                    <w:rFonts w:ascii="Cambria Math" w:eastAsiaTheme="minorEastAsia" w:hAnsi="Cambria Math"/>
-                    <w:lang w:val="es-ES"/>
-                  </w:rPr>
-                  <m:t>amarilla</m:t>
+                  <m:t>defectuosa ∩ amarilla</m:t>
                 </m:r>
               </m:e>
             </m:d>
@@ -2635,13 +2621,7 @@
               <w:rPr>
                 <w:lang w:val="es-ES"/>
               </w:rPr>
-              <w:t>2</w:t>
-            </w:r>
-            <w:r>
-              <w:rPr>
-                <w:lang w:val="es-ES"/>
-              </w:rPr>
-              <w:t>0,000</w:t>
+              <w:t>20,000</w:t>
             </w:r>
           </w:p>
         </w:tc>
@@ -2768,13 +2748,7 @@
               <w:rPr>
                 <w:lang w:val="es-ES"/>
               </w:rPr>
-              <w:t>5</w:t>
-            </w:r>
-            <w:r>
-              <w:rPr>
-                <w:lang w:val="es-ES"/>
-              </w:rPr>
-              <w:t>0,000</w:t>
+              <w:t>50,000</w:t>
             </w:r>
           </w:p>
         </w:tc>
@@ -2839,13 +2813,7 @@
               <w:rPr>
                 <w:lang w:val="es-ES"/>
               </w:rPr>
-              <w:t>2</w:t>
-            </w:r>
-            <w:r>
-              <w:rPr>
-                <w:lang w:val="es-ES"/>
-              </w:rPr>
-              <w:t>0,000</w:t>
+              <w:t>20,000</w:t>
             </w:r>
           </w:p>
         </w:tc>
@@ -2866,13 +2834,7 @@
               <w:rPr>
                 <w:lang w:val="es-ES"/>
               </w:rPr>
-              <w:t>7</w:t>
-            </w:r>
-            <w:r>
-              <w:rPr>
-                <w:lang w:val="es-ES"/>
-              </w:rPr>
-              <w:t>5,000</w:t>
+              <w:t>75,000</w:t>
             </w:r>
           </w:p>
         </w:tc>
@@ -3414,7 +3376,31 @@
         <w:rPr>
           <w:lang w:val="es-ES"/>
         </w:rPr>
-        <w:t>, el empresario debe tomar la opción de Ampliar las instalaciones, puesto que esta opción también es el peor resultado dentro del escenario más óptimo.</w:t>
+        <w:t xml:space="preserve">, el empresario debe tomar la opción de Ampliar las instalaciones, puesto que esta opción también es el </w:t>
+      </w:r>
+      <w:r>
+        <w:rPr>
+          <w:lang w:val="es-ES"/>
+        </w:rPr>
+        <w:t xml:space="preserve">mejor </w:t>
+      </w:r>
+      <w:r>
+        <w:rPr>
+          <w:lang w:val="es-ES"/>
+        </w:rPr>
+        <w:t xml:space="preserve">resultado dentro del </w:t>
+      </w:r>
+      <w:r>
+        <w:rPr>
+          <w:lang w:val="es-ES"/>
+        </w:rPr>
+        <w:t xml:space="preserve">peor </w:t>
+      </w:r>
+      <w:r>
+        <w:rPr>
+          <w:lang w:val="es-ES"/>
+        </w:rPr>
+        <w:t>escenario.</w:t>
       </w:r>
     </w:p>
     <w:tbl>
